--- a/public/Положение DALP_29.10.docx
+++ b/public/Положение DALP_29.10.docx
@@ -1572,324 +1572,308 @@
           <w:szCs w:val="22"/>
         </w:rPr>
       </w:pPr>
+      <w:r>
+        <w:rPr>
+          <w:rFonts w:ascii="Arial" w:eastAsia="Arial" w:hAnsi="Arial" w:cs="Arial"/>
+          <w:sz w:val="22"/>
+          <w:szCs w:val="22"/>
+        </w:rPr>
+        <w:t>Итоговый разговорный экзамен</w:t>
+      </w:r>
+    </w:p>
+    <w:p>
+      <w:pPr>
+        <w:jc w:val="both"/>
+        <w:rPr>
+          <w:rFonts w:ascii="Arial" w:eastAsia="Arial" w:hAnsi="Arial" w:cs="Arial"/>
+          <w:sz w:val="22"/>
+          <w:szCs w:val="22"/>
+        </w:rPr>
+      </w:pPr>
+      <w:r>
+        <w:rPr>
+          <w:rFonts w:ascii="Arial" w:eastAsia="Arial" w:hAnsi="Arial" w:cs="Arial"/>
+          <w:sz w:val="22"/>
+          <w:szCs w:val="22"/>
+        </w:rPr>
+        <w:t>Место и время</w:t>
+      </w:r>
+      <w:r>
+        <w:rPr>
+          <w:rFonts w:ascii="Arial" w:eastAsia="Arial" w:hAnsi="Arial" w:cs="Arial"/>
+          <w:sz w:val="22"/>
+          <w:szCs w:val="22"/>
+        </w:rPr>
+        <w:t xml:space="preserve"> тестирования будут объявлены Организатором дополнительно. </w:t>
+      </w:r>
+    </w:p>
+    <w:p>
+      <w:pPr>
+        <w:jc w:val="both"/>
+        <w:rPr>
+          <w:rFonts w:ascii="Arial" w:eastAsia="Arial" w:hAnsi="Arial" w:cs="Arial"/>
+          <w:sz w:val="22"/>
+          <w:szCs w:val="22"/>
+        </w:rPr>
+      </w:pPr>
+      <w:r>
+        <w:rPr>
+          <w:rFonts w:ascii="Arial" w:eastAsia="Arial" w:hAnsi="Arial" w:cs="Arial"/>
+          <w:sz w:val="22"/>
+          <w:szCs w:val="22"/>
+        </w:rPr>
+        <w:t xml:space="preserve">5.3.4. </w:t>
+      </w:r>
+      <w:r>
+        <w:rPr>
+          <w:rFonts w:ascii="Arial" w:eastAsia="Arial" w:hAnsi="Arial" w:cs="Arial"/>
+          <w:sz w:val="22"/>
+          <w:szCs w:val="22"/>
+        </w:rPr>
+        <w:t>Этап 4</w:t>
+      </w:r>
+    </w:p>
+    <w:p>
+      <w:pPr>
+        <w:jc w:val="both"/>
+        <w:rPr>
+          <w:rFonts w:ascii="Arial" w:eastAsia="Arial" w:hAnsi="Arial" w:cs="Arial"/>
+          <w:sz w:val="22"/>
+          <w:szCs w:val="22"/>
+        </w:rPr>
+      </w:pPr>
+      <w:r>
+        <w:rPr>
+          <w:rFonts w:ascii="Arial" w:eastAsia="Arial" w:hAnsi="Arial" w:cs="Arial"/>
+          <w:sz w:val="22"/>
+          <w:szCs w:val="22"/>
+        </w:rPr>
+        <w:t xml:space="preserve">Награждение Победители. По итогам этапа 3 будут награждены 7 человек. </w:t>
+      </w:r>
+    </w:p>
+    <w:p>
+      <w:pPr>
+        <w:jc w:val="both"/>
+        <w:rPr>
+          <w:rFonts w:ascii="Arial" w:eastAsia="Arial" w:hAnsi="Arial" w:cs="Arial"/>
+          <w:sz w:val="22"/>
+          <w:szCs w:val="22"/>
+        </w:rPr>
+      </w:pPr>
+      <w:r>
+        <w:rPr>
+          <w:rFonts w:ascii="Arial" w:eastAsia="Arial" w:hAnsi="Arial" w:cs="Arial"/>
+          <w:sz w:val="22"/>
+          <w:szCs w:val="22"/>
+        </w:rPr>
+        <w:t xml:space="preserve">5.4. Заключение договора с Победителями. </w:t>
+      </w:r>
+    </w:p>
+    <w:p>
+      <w:pPr>
+        <w:jc w:val="both"/>
+        <w:rPr>
+          <w:rFonts w:ascii="Arial" w:eastAsia="Arial" w:hAnsi="Arial" w:cs="Arial"/>
+          <w:sz w:val="22"/>
+          <w:szCs w:val="22"/>
+        </w:rPr>
+      </w:pPr>
+      <w:r>
+        <w:rPr>
+          <w:rFonts w:ascii="Arial" w:eastAsia="Arial" w:hAnsi="Arial" w:cs="Arial"/>
+          <w:sz w:val="22"/>
+          <w:szCs w:val="22"/>
+        </w:rPr>
+        <w:t>5.5. Организация стажировки Победителей в Университет</w:t>
+      </w:r>
+      <w:r>
+        <w:rPr>
+          <w:rFonts w:ascii="Arial" w:eastAsia="Arial" w:hAnsi="Arial" w:cs="Arial"/>
+          <w:sz w:val="22"/>
+          <w:szCs w:val="22"/>
+        </w:rPr>
+        <w:t>е</w:t>
+      </w:r>
+      <w:r>
+        <w:rPr>
+          <w:rFonts w:ascii="Arial" w:eastAsia="Arial" w:hAnsi="Arial" w:cs="Arial"/>
+          <w:sz w:val="22"/>
+          <w:szCs w:val="22"/>
+        </w:rPr>
+        <w:t xml:space="preserve"> Катара </w:t>
+      </w:r>
+    </w:p>
+    <w:p>
+      <w:pPr>
+        <w:jc w:val="both"/>
+        <w:rPr>
+          <w:rFonts w:ascii="Arial" w:hAnsi="Arial" w:cs="Arial"/>
+          <w:sz w:val="22"/>
+          <w:szCs w:val="22"/>
+        </w:rPr>
+      </w:pPr>
+    </w:p>
+    <w:p>
+      <w:pPr>
+        <w:jc w:val="both"/>
+        <w:rPr>
+          <w:rFonts w:ascii="Arial" w:eastAsia="Arial" w:hAnsi="Arial" w:cs="Arial"/>
+          <w:sz w:val="22"/>
+          <w:szCs w:val="22"/>
+        </w:rPr>
+      </w:pPr>
+      <w:r>
+        <w:rPr>
+          <w:rFonts w:ascii="Arial" w:eastAsia="Arial" w:hAnsi="Arial" w:cs="Arial"/>
+          <w:sz w:val="22"/>
+          <w:szCs w:val="22"/>
+        </w:rPr>
+        <w:t xml:space="preserve">6. Сроки проведения Конкурса </w:t>
+      </w:r>
+    </w:p>
+    <w:p>
+      <w:pPr>
+        <w:jc w:val="both"/>
+        <w:rPr>
+          <w:rFonts w:ascii="Arial" w:eastAsia="Arial" w:hAnsi="Arial" w:cs="Arial"/>
+          <w:sz w:val="22"/>
+          <w:szCs w:val="22"/>
+        </w:rPr>
+      </w:pPr>
+      <w:r>
+        <w:rPr>
+          <w:rFonts w:ascii="Arial" w:eastAsia="Arial" w:hAnsi="Arial" w:cs="Arial"/>
+          <w:sz w:val="22"/>
+          <w:szCs w:val="22"/>
+        </w:rPr>
+        <w:t>6.1. Конкурс проводится в период с</w:t>
+      </w:r>
+      <w:r>
+        <w:rPr>
+          <w:rFonts w:ascii="Arial" w:eastAsia="Arial" w:hAnsi="Arial" w:cs="Arial"/>
+          <w:sz w:val="22"/>
+          <w:szCs w:val="22"/>
+        </w:rPr>
+        <w:t xml:space="preserve"> </w:t>
+      </w:r>
+      <w:r>
+        <w:rPr>
+          <w:rFonts w:ascii="Arial" w:eastAsia="Arial" w:hAnsi="Arial" w:cs="Arial"/>
+          <w:sz w:val="22"/>
+          <w:szCs w:val="22"/>
+        </w:rPr>
+        <w:t>10.</w:t>
+      </w:r>
+      <w:r>
+        <w:rPr>
+          <w:rFonts w:ascii="Arial" w:eastAsia="Arial" w:hAnsi="Arial" w:cs="Arial"/>
+          <w:sz w:val="22"/>
+          <w:szCs w:val="22"/>
+        </w:rPr>
+        <w:t>1</w:t>
+      </w:r>
+      <w:r>
+        <w:rPr>
+          <w:rFonts w:ascii="Arial" w:eastAsia="Arial" w:hAnsi="Arial" w:cs="Arial"/>
+          <w:sz w:val="22"/>
+          <w:szCs w:val="22"/>
+        </w:rPr>
+        <w:t>1</w:t>
+      </w:r>
+      <w:r>
+        <w:rPr>
+          <w:rFonts w:ascii="Arial" w:eastAsia="Arial" w:hAnsi="Arial" w:cs="Arial"/>
+          <w:sz w:val="22"/>
+          <w:szCs w:val="22"/>
+        </w:rPr>
+        <w:t>.2020</w:t>
+      </w:r>
+      <w:r>
+        <w:rPr>
+          <w:rFonts w:ascii="Arial" w:eastAsia="Arial" w:hAnsi="Arial" w:cs="Arial"/>
+          <w:sz w:val="22"/>
+          <w:szCs w:val="22"/>
+        </w:rPr>
+        <w:t xml:space="preserve"> г. по </w:t>
+      </w:r>
+      <w:r>
+        <w:rPr>
+          <w:rFonts w:ascii="Arial" w:eastAsia="Arial" w:hAnsi="Arial" w:cs="Arial"/>
+          <w:sz w:val="22"/>
+          <w:szCs w:val="22"/>
+        </w:rPr>
+        <w:t>16</w:t>
+      </w:r>
+      <w:r>
+        <w:rPr>
+          <w:rFonts w:ascii="Arial" w:eastAsia="Arial" w:hAnsi="Arial" w:cs="Arial"/>
+          <w:sz w:val="22"/>
+          <w:szCs w:val="22"/>
+        </w:rPr>
+        <w:t>.12.2020</w:t>
+      </w:r>
+      <w:r>
+        <w:rPr>
+          <w:rFonts w:ascii="Arial" w:eastAsia="Arial" w:hAnsi="Arial" w:cs="Arial"/>
+          <w:sz w:val="22"/>
+          <w:szCs w:val="22"/>
+        </w:rPr>
+        <w:t xml:space="preserve"> (включая обе даты).</w:t>
+      </w:r>
+    </w:p>
+    <w:p>
+      <w:pPr>
+        <w:jc w:val="both"/>
+        <w:rPr>
+          <w:rFonts w:ascii="Arial" w:eastAsia="Arial" w:hAnsi="Arial" w:cs="Arial"/>
+          <w:sz w:val="22"/>
+          <w:szCs w:val="22"/>
+        </w:rPr>
+      </w:pPr>
+      <w:r>
+        <w:rPr>
+          <w:rFonts w:ascii="Arial" w:eastAsia="Arial" w:hAnsi="Arial" w:cs="Arial"/>
+          <w:sz w:val="22"/>
+          <w:szCs w:val="22"/>
+        </w:rPr>
+        <w:t>6.2. Прием Заявок:</w:t>
+      </w:r>
+    </w:p>
+    <w:p>
+      <w:pPr>
+        <w:jc w:val="both"/>
+        <w:rPr>
+          <w:rFonts w:ascii="Arial" w:eastAsia="Arial" w:hAnsi="Arial" w:cs="Arial"/>
+          <w:sz w:val="22"/>
+          <w:szCs w:val="22"/>
+        </w:rPr>
+      </w:pPr>
+      <w:r>
+        <w:rPr>
+          <w:rFonts w:ascii="Arial" w:eastAsia="Arial" w:hAnsi="Arial" w:cs="Arial"/>
+          <w:sz w:val="22"/>
+          <w:szCs w:val="22"/>
+        </w:rPr>
+        <w:t>Начало приёма Заявок: 00 час. 01 мин. (Часовой пояс GMT+3)</w:t>
+      </w:r>
+      <w:r>
+        <w:rPr>
+          <w:rFonts w:ascii="Arial" w:eastAsia="Arial" w:hAnsi="Arial" w:cs="Arial"/>
+          <w:sz w:val="22"/>
+          <w:szCs w:val="22"/>
+        </w:rPr>
+        <w:t xml:space="preserve"> </w:t>
+      </w:r>
+      <w:r>
+        <w:rPr>
+          <w:rFonts w:ascii="Arial" w:eastAsia="Arial" w:hAnsi="Arial" w:cs="Arial"/>
+          <w:sz w:val="22"/>
+          <w:szCs w:val="22"/>
+        </w:rPr>
+        <w:t>10</w:t>
+      </w:r>
       <w:bookmarkStart w:id="1" w:name="_GoBack"/>
       <w:bookmarkEnd w:id="1"/>
-      <w:r>
-        <w:rPr>
-          <w:rFonts w:ascii="Arial" w:eastAsia="Arial" w:hAnsi="Arial" w:cs="Arial"/>
-          <w:sz w:val="22"/>
-          <w:szCs w:val="22"/>
-        </w:rPr>
-        <w:t>Итоговый разговорный экзамен</w:t>
-      </w:r>
-    </w:p>
-    <w:p>
-      <w:pPr>
-        <w:jc w:val="both"/>
-        <w:rPr>
-          <w:rFonts w:ascii="Arial" w:eastAsia="Arial" w:hAnsi="Arial" w:cs="Arial"/>
-          <w:sz w:val="22"/>
-          <w:szCs w:val="22"/>
-        </w:rPr>
-      </w:pPr>
-      <w:r>
-        <w:rPr>
-          <w:rFonts w:ascii="Arial" w:eastAsia="Arial" w:hAnsi="Arial" w:cs="Arial"/>
-          <w:sz w:val="22"/>
-          <w:szCs w:val="22"/>
-        </w:rPr>
-        <w:t>Место и время</w:t>
-      </w:r>
-      <w:r>
-        <w:rPr>
-          <w:rFonts w:ascii="Arial" w:eastAsia="Arial" w:hAnsi="Arial" w:cs="Arial"/>
-          <w:sz w:val="22"/>
-          <w:szCs w:val="22"/>
-        </w:rPr>
-        <w:t xml:space="preserve"> тестирования будут объявлены Организатором дополнительно. </w:t>
-      </w:r>
-    </w:p>
-    <w:p>
-      <w:pPr>
-        <w:jc w:val="both"/>
-        <w:rPr>
-          <w:rFonts w:ascii="Arial" w:eastAsia="Arial" w:hAnsi="Arial" w:cs="Arial"/>
-          <w:sz w:val="22"/>
-          <w:szCs w:val="22"/>
-        </w:rPr>
-      </w:pPr>
-      <w:r>
-        <w:rPr>
-          <w:rFonts w:ascii="Arial" w:eastAsia="Arial" w:hAnsi="Arial" w:cs="Arial"/>
-          <w:sz w:val="22"/>
-          <w:szCs w:val="22"/>
-        </w:rPr>
-        <w:t xml:space="preserve">5.3.4. </w:t>
-      </w:r>
-      <w:r>
-        <w:rPr>
-          <w:rFonts w:ascii="Arial" w:eastAsia="Arial" w:hAnsi="Arial" w:cs="Arial"/>
-          <w:sz w:val="22"/>
-          <w:szCs w:val="22"/>
-        </w:rPr>
-        <w:t>Этап 4</w:t>
-      </w:r>
-    </w:p>
-    <w:p>
-      <w:pPr>
-        <w:jc w:val="both"/>
-        <w:rPr>
-          <w:rFonts w:ascii="Arial" w:eastAsia="Arial" w:hAnsi="Arial" w:cs="Arial"/>
-          <w:sz w:val="22"/>
-          <w:szCs w:val="22"/>
-        </w:rPr>
-      </w:pPr>
-      <w:r>
-        <w:rPr>
-          <w:rFonts w:ascii="Arial" w:eastAsia="Arial" w:hAnsi="Arial" w:cs="Arial"/>
-          <w:sz w:val="22"/>
-          <w:szCs w:val="22"/>
-        </w:rPr>
-        <w:t xml:space="preserve">Награждение Победители. По итогам этапа 3 будут награждены 7 человек. </w:t>
-      </w:r>
-    </w:p>
-    <w:p>
-      <w:pPr>
-        <w:jc w:val="both"/>
-        <w:rPr>
-          <w:rFonts w:ascii="Arial" w:eastAsia="Arial" w:hAnsi="Arial" w:cs="Arial"/>
-          <w:sz w:val="22"/>
-          <w:szCs w:val="22"/>
-        </w:rPr>
-      </w:pPr>
-      <w:r>
-        <w:rPr>
-          <w:rFonts w:ascii="Arial" w:eastAsia="Arial" w:hAnsi="Arial" w:cs="Arial"/>
-          <w:sz w:val="22"/>
-          <w:szCs w:val="22"/>
-        </w:rPr>
-        <w:t xml:space="preserve">5.4. Заключение договора с Победителями. </w:t>
-      </w:r>
-    </w:p>
-    <w:p>
-      <w:pPr>
-        <w:jc w:val="both"/>
-        <w:rPr>
-          <w:rFonts w:ascii="Arial" w:eastAsia="Arial" w:hAnsi="Arial" w:cs="Arial"/>
-          <w:sz w:val="22"/>
-          <w:szCs w:val="22"/>
-        </w:rPr>
-      </w:pPr>
-      <w:r>
-        <w:rPr>
-          <w:rFonts w:ascii="Arial" w:eastAsia="Arial" w:hAnsi="Arial" w:cs="Arial"/>
-          <w:sz w:val="22"/>
-          <w:szCs w:val="22"/>
-        </w:rPr>
-        <w:t>5.5. Организация стажировки Победителей в Университет</w:t>
-      </w:r>
-      <w:r>
-        <w:rPr>
-          <w:rFonts w:ascii="Arial" w:eastAsia="Arial" w:hAnsi="Arial" w:cs="Arial"/>
-          <w:sz w:val="22"/>
-          <w:szCs w:val="22"/>
-        </w:rPr>
-        <w:t>е</w:t>
-      </w:r>
-      <w:r>
-        <w:rPr>
-          <w:rFonts w:ascii="Arial" w:eastAsia="Arial" w:hAnsi="Arial" w:cs="Arial"/>
-          <w:sz w:val="22"/>
-          <w:szCs w:val="22"/>
-        </w:rPr>
-        <w:t xml:space="preserve"> Катара </w:t>
-      </w:r>
-    </w:p>
-    <w:p>
-      <w:pPr>
-        <w:jc w:val="both"/>
-        <w:rPr>
-          <w:rFonts w:ascii="Arial" w:hAnsi="Arial" w:cs="Arial"/>
-          <w:sz w:val="22"/>
-          <w:szCs w:val="22"/>
-        </w:rPr>
-      </w:pPr>
-    </w:p>
-    <w:p>
-      <w:pPr>
-        <w:jc w:val="both"/>
-        <w:rPr>
-          <w:rFonts w:ascii="Arial" w:eastAsia="Arial" w:hAnsi="Arial" w:cs="Arial"/>
-          <w:sz w:val="22"/>
-          <w:szCs w:val="22"/>
-        </w:rPr>
-      </w:pPr>
-      <w:r>
-        <w:rPr>
-          <w:rFonts w:ascii="Arial" w:eastAsia="Arial" w:hAnsi="Arial" w:cs="Arial"/>
-          <w:sz w:val="22"/>
-          <w:szCs w:val="22"/>
-        </w:rPr>
-        <w:t xml:space="preserve">6. Сроки проведения Конкурса </w:t>
-      </w:r>
-    </w:p>
-    <w:p>
-      <w:pPr>
-        <w:jc w:val="both"/>
-        <w:rPr>
-          <w:rFonts w:ascii="Arial" w:eastAsia="Arial" w:hAnsi="Arial" w:cs="Arial"/>
-          <w:sz w:val="22"/>
-          <w:szCs w:val="22"/>
-        </w:rPr>
-      </w:pPr>
-      <w:r>
-        <w:rPr>
-          <w:rFonts w:ascii="Arial" w:eastAsia="Arial" w:hAnsi="Arial" w:cs="Arial"/>
-          <w:sz w:val="22"/>
-          <w:szCs w:val="22"/>
-        </w:rPr>
-        <w:t>6.1. Конкурс проводится в период с</w:t>
-      </w:r>
-      <w:r>
-        <w:rPr>
-          <w:rFonts w:ascii="Arial" w:eastAsia="Arial" w:hAnsi="Arial" w:cs="Arial"/>
-          <w:sz w:val="22"/>
-          <w:szCs w:val="22"/>
-        </w:rPr>
-        <w:t xml:space="preserve"> </w:t>
-      </w:r>
-      <w:r>
-        <w:rPr>
-          <w:rFonts w:ascii="Arial" w:eastAsia="Arial" w:hAnsi="Arial" w:cs="Arial"/>
-          <w:sz w:val="22"/>
-          <w:szCs w:val="22"/>
-        </w:rPr>
-        <w:t>0</w:t>
-      </w:r>
-      <w:r>
-        <w:rPr>
-          <w:rFonts w:ascii="Arial" w:eastAsia="Arial" w:hAnsi="Arial" w:cs="Arial"/>
-          <w:sz w:val="22"/>
-          <w:szCs w:val="22"/>
-        </w:rPr>
-        <w:t>2</w:t>
-      </w:r>
-      <w:r>
-        <w:rPr>
-          <w:rFonts w:ascii="Arial" w:eastAsia="Arial" w:hAnsi="Arial" w:cs="Arial"/>
-          <w:sz w:val="22"/>
-          <w:szCs w:val="22"/>
-        </w:rPr>
-        <w:t>.1</w:t>
-      </w:r>
-      <w:r>
-        <w:rPr>
-          <w:rFonts w:ascii="Arial" w:eastAsia="Arial" w:hAnsi="Arial" w:cs="Arial"/>
-          <w:sz w:val="22"/>
-          <w:szCs w:val="22"/>
-        </w:rPr>
-        <w:t>1</w:t>
-      </w:r>
-      <w:r>
-        <w:rPr>
-          <w:rFonts w:ascii="Arial" w:eastAsia="Arial" w:hAnsi="Arial" w:cs="Arial"/>
-          <w:sz w:val="22"/>
-          <w:szCs w:val="22"/>
-        </w:rPr>
-        <w:t>.2020</w:t>
-      </w:r>
-      <w:r>
-        <w:rPr>
-          <w:rFonts w:ascii="Arial" w:eastAsia="Arial" w:hAnsi="Arial" w:cs="Arial"/>
-          <w:sz w:val="22"/>
-          <w:szCs w:val="22"/>
-        </w:rPr>
-        <w:t xml:space="preserve"> г. по </w:t>
-      </w:r>
-      <w:r>
-        <w:rPr>
-          <w:rFonts w:ascii="Arial" w:eastAsia="Arial" w:hAnsi="Arial" w:cs="Arial"/>
-          <w:sz w:val="22"/>
-          <w:szCs w:val="22"/>
-        </w:rPr>
-        <w:t>16</w:t>
-      </w:r>
-      <w:r>
-        <w:rPr>
-          <w:rFonts w:ascii="Arial" w:eastAsia="Arial" w:hAnsi="Arial" w:cs="Arial"/>
-          <w:sz w:val="22"/>
-          <w:szCs w:val="22"/>
-        </w:rPr>
-        <w:t>.12.2020</w:t>
-      </w:r>
-      <w:r>
-        <w:rPr>
-          <w:rFonts w:ascii="Arial" w:eastAsia="Arial" w:hAnsi="Arial" w:cs="Arial"/>
-          <w:sz w:val="22"/>
-          <w:szCs w:val="22"/>
-        </w:rPr>
-        <w:t xml:space="preserve"> (включая обе даты).</w:t>
-      </w:r>
-    </w:p>
-    <w:p>
-      <w:pPr>
-        <w:jc w:val="both"/>
-        <w:rPr>
-          <w:rFonts w:ascii="Arial" w:eastAsia="Arial" w:hAnsi="Arial" w:cs="Arial"/>
-          <w:sz w:val="22"/>
-          <w:szCs w:val="22"/>
-        </w:rPr>
-      </w:pPr>
-      <w:r>
-        <w:rPr>
-          <w:rFonts w:ascii="Arial" w:eastAsia="Arial" w:hAnsi="Arial" w:cs="Arial"/>
-          <w:sz w:val="22"/>
-          <w:szCs w:val="22"/>
-        </w:rPr>
-        <w:t>6.2. Прием Заявок:</w:t>
-      </w:r>
-    </w:p>
-    <w:p>
-      <w:pPr>
-        <w:jc w:val="both"/>
-        <w:rPr>
-          <w:rFonts w:ascii="Arial" w:eastAsia="Arial" w:hAnsi="Arial" w:cs="Arial"/>
-          <w:sz w:val="22"/>
-          <w:szCs w:val="22"/>
-        </w:rPr>
-      </w:pPr>
-      <w:r>
-        <w:rPr>
-          <w:rFonts w:ascii="Arial" w:eastAsia="Arial" w:hAnsi="Arial" w:cs="Arial"/>
-          <w:sz w:val="22"/>
-          <w:szCs w:val="22"/>
-        </w:rPr>
-        <w:t>Начало приёма Заявок: 00 час. 01 мин. (Часовой пояс GMT+3)</w:t>
-      </w:r>
-      <w:r>
-        <w:rPr>
-          <w:rFonts w:ascii="Arial" w:eastAsia="Arial" w:hAnsi="Arial" w:cs="Arial"/>
-          <w:sz w:val="22"/>
-          <w:szCs w:val="22"/>
-        </w:rPr>
-        <w:t xml:space="preserve"> </w:t>
-      </w:r>
-      <w:r>
-        <w:rPr>
-          <w:rFonts w:ascii="Arial" w:eastAsia="Arial" w:hAnsi="Arial" w:cs="Arial"/>
-          <w:sz w:val="22"/>
-          <w:szCs w:val="22"/>
-        </w:rPr>
-        <w:t>0</w:t>
-      </w:r>
-      <w:r>
-        <w:rPr>
-          <w:rFonts w:ascii="Arial" w:eastAsia="Arial" w:hAnsi="Arial" w:cs="Arial"/>
-          <w:sz w:val="22"/>
-          <w:szCs w:val="22"/>
-        </w:rPr>
-        <w:t>2</w:t>
-      </w:r>
       <w:r>
         <w:rPr>
           <w:rFonts w:ascii="Arial" w:eastAsia="Arial" w:hAnsi="Arial" w:cs="Arial"/>
